--- a/docs/processed/na-zapadni-fronte-klid-erich-maria-remarque.docx
+++ b/docs/processed/na-zapadni-fronte-klid-erich-maria-remarque.docx
@@ -78,9 +78,11 @@
         </w:rPr>
         <w:t xml:space="preserve">Téma</w:t>
       </w:r>
-      <w:r>
-        <w:t xml:space="preserve"> </w:t>
-      </w:r>
+    </w:p>
+    <w:p>
+      <w:pPr>
+        <w:pStyle w:val="BodyText"/>
+      </w:pPr>
       <w:r>
         <w:t xml:space="preserve">Krutost války</w:t>
       </w:r>
@@ -95,9 +97,11 @@
         </w:rPr>
         <w:t xml:space="preserve">Motiv</w:t>
       </w:r>
-      <w:r>
-        <w:t xml:space="preserve"> </w:t>
-      </w:r>
+    </w:p>
+    <w:p>
+      <w:pPr>
+        <w:pStyle w:val="BodyText"/>
+      </w:pPr>
       <w:r>
         <w:t xml:space="preserve">Solidarita, ovětavost, rodina, přátelství, bolest, smrt</w:t>
       </w:r>

--- a/docs/processed/na-zapadni-fronte-klid-erich-maria-remarque.docx
+++ b/docs/processed/na-zapadni-fronte-klid-erich-maria-remarque.docx
@@ -103,7 +103,7 @@
         <w:pStyle w:val="BodyText"/>
       </w:pPr>
       <w:r>
-        <w:t xml:space="preserve">Solidarita, ovětavost, rodina, přátelství, bolest, smrt</w:t>
+        <w:t xml:space="preserve">Solidarita, obětavost, rodina, přátelství, bolest, smrt</w:t>
       </w:r>
     </w:p>
     <w:p>
@@ -356,6 +356,7 @@
     </w:p>
     <w:p>
       <w:pPr>
+        <w:pStyle w:val="Compact"/>
         <w:numPr>
           <w:numId w:val="1001"/>
           <w:ilvl w:val="0"/>
@@ -370,47 +371,76 @@
       <w:r>
         <w:t xml:space="preserve"> </w:t>
       </w:r>
-      <w:r>
-        <w:br/>
-      </w:r>
-    </w:p>
-    <w:p>
-      <w:pPr>
+    </w:p>
+    <w:p>
+      <w:pPr>
+        <w:pStyle w:val="Compact"/>
+        <w:numPr>
+          <w:numId w:val="1002"/>
+          <w:ilvl w:val="1"/>
+        </w:numPr>
+      </w:pPr>
+      <w:r>
+        <w:t xml:space="preserve">hlavní postava a vypravěč celého příběhu, bývalý středoškolský student gymnázia; nezištný, obětavý, zpočátku plný odhodlaní a ideálů; těší se na frontu, později zažívá rozčarování, zklamání z válečných hrůz, psychicky se hroutí; jeho přáteli jsou Katczinsky, Kropp, Tjaden, Müller, Wolf, Kemmerich aj. - Pavlovi spolužáci, váleční přátelé téže</w:t>
+      </w:r>
+      <w:r>
+        <w:t xml:space="preserve"> </w:t>
+      </w:r>
+      <w:r>
+        <w:t xml:space="preserve">“</w:t>
+      </w:r>
+      <w:r>
+        <w:t xml:space="preserve">železné</w:t>
+      </w:r>
+      <w:r>
+        <w:t xml:space="preserve">”</w:t>
+      </w:r>
+      <w:r>
+        <w:t xml:space="preserve"> </w:t>
+      </w:r>
+      <w:r>
+        <w:t xml:space="preserve">generace.</w:t>
+      </w:r>
+      <w:r>
+        <w:t xml:space="preserve"> </w:t>
+      </w:r>
+      <w:r>
+        <w:t xml:space="preserve">##### Vedlejší</w:t>
+      </w:r>
+    </w:p>
+    <w:p>
+      <w:pPr>
+        <w:pStyle w:val="Compact"/>
         <w:numPr>
           <w:numId w:val="1001"/>
           <w:ilvl w:val="0"/>
         </w:numPr>
       </w:pPr>
       <w:r>
-        <w:t xml:space="preserve">hlavní postava a vypravěč celého příběhu, bývalý středoškolský student gymnázia; nezištný, obětavý, zpočátku plný odhodlaní a ideálů; těší se na frontu, později zažívá rozčarování, zklamání z válečných hrůz, psychicky se hroutí; jeho přáteli jsou Katczinsky, Kropp, Tjaden, Müller, Wolf, Kemmerich aj. - Pavlovi spolužáci, váleční přátelé téže</w:t>
-      </w:r>
-      <w:r>
-        <w:t xml:space="preserve"> </w:t>
-      </w:r>
-      <w:r>
-        <w:t xml:space="preserve">“</w:t>
-      </w:r>
-      <w:r>
-        <w:t xml:space="preserve">železné</w:t>
-      </w:r>
-      <w:r>
-        <w:t xml:space="preserve">”</w:t>
-      </w:r>
-      <w:r>
-        <w:t xml:space="preserve"> </w:t>
-      </w:r>
-      <w:r>
-        <w:t xml:space="preserve">generace.</w:t>
-      </w:r>
-      <w:r>
-        <w:t xml:space="preserve"> </w:t>
-      </w:r>
-      <w:r>
-        <w:t xml:space="preserve">##### Vedlejší</w:t>
-      </w:r>
-    </w:p>
-    <w:p>
-      <w:pPr>
+        <w:rPr>
+          <w:b/>
+        </w:rPr>
+        <w:t xml:space="preserve">Stanislav Katczinsky</w:t>
+      </w:r>
+      <w:r>
+        <w:t xml:space="preserve"> (40 let)</w:t>
+      </w:r>
+    </w:p>
+    <w:p>
+      <w:pPr>
+        <w:pStyle w:val="Compact"/>
+        <w:numPr>
+          <w:numId w:val="1003"/>
+          <w:ilvl w:val="1"/>
+        </w:numPr>
+      </w:pPr>
+      <w:r>
+        <w:t xml:space="preserve">vedoucí roty, pro vojáky opora (jakoby táta); přátelský, nepostradatelný; bývalý švec, vždy sežene jídlo.charakteristika</w:t>
+      </w:r>
+    </w:p>
+    <w:p>
+      <w:pPr>
+        <w:pStyle w:val="Compact"/>
         <w:numPr>
           <w:numId w:val="1001"/>
           <w:ilvl w:val="0"/>
@@ -420,697 +450,664 @@
         <w:rPr>
           <w:b/>
         </w:rPr>
-        <w:t xml:space="preserve">Stanislav Katczinsky</w:t>
-      </w:r>
-      <w:r>
-        <w:t xml:space="preserve"> (40 let)</w:t>
-      </w:r>
-      <w:r>
-        <w:br/>
-      </w:r>
-    </w:p>
-    <w:p>
-      <w:pPr>
+        <w:t xml:space="preserve">Himmelstoss</w:t>
+      </w:r>
+    </w:p>
+    <w:p>
+      <w:pPr>
+        <w:pStyle w:val="Compact"/>
         <w:numPr>
-          <w:numId w:val="1001"/>
+          <w:numId w:val="1004"/>
+          <w:ilvl w:val="1"/>
+        </w:numPr>
+      </w:pPr>
+      <w:r>
+        <w:t xml:space="preserve">desátník, vedl jejich výcvik; krutý velitel, bezohledný, tváří tvář nepříteli zbabělý charakteristika</w:t>
+      </w:r>
+    </w:p>
+    <w:p>
+      <w:pPr>
+        <w:pStyle w:val="Heading4"/>
+      </w:pPr>
+      <w:bookmarkStart w:id="31" w:name="vyporávěcí-způsoby"/>
+      <w:r>
+        <w:t xml:space="preserve">Vyporávěcí způsoby</w:t>
+      </w:r>
+      <w:bookmarkEnd w:id="31"/>
+    </w:p>
+    <w:p>
+      <w:pPr>
+        <w:pStyle w:val="Heading4"/>
+      </w:pPr>
+      <w:bookmarkStart w:id="32" w:name="typy-promluv"/>
+      <w:r>
+        <w:t xml:space="preserve">Typy promluv</w:t>
+      </w:r>
+      <w:bookmarkEnd w:id="32"/>
+    </w:p>
+    <w:p>
+      <w:pPr>
+        <w:pStyle w:val="FirstParagraph"/>
+      </w:pPr>
+      <w:r>
+        <w:rPr>
+          <w:b/>
+        </w:rPr>
+        <w:t xml:space="preserve">Dialogy</w:t>
+      </w:r>
+    </w:p>
+    <w:p>
+      <w:pPr>
+        <w:pStyle w:val="BodyText"/>
+      </w:pPr>
+      <w:r>
+        <w:t xml:space="preserve">např. rozhovory vojáků</w:t>
+      </w:r>
+    </w:p>
+    <w:p>
+      <w:pPr>
+        <w:pStyle w:val="BodyText"/>
+      </w:pPr>
+      <w:r>
+        <w:rPr>
+          <w:b/>
+        </w:rPr>
+        <w:t xml:space="preserve">Vnitřní monology</w:t>
+      </w:r>
+    </w:p>
+    <w:p>
+      <w:pPr>
+        <w:pStyle w:val="BodyText"/>
+      </w:pPr>
+      <w:r>
+        <w:t xml:space="preserve">především při úvahových částech hlavního hrdiny</w:t>
+      </w:r>
+    </w:p>
+    <w:p>
+      <w:pPr>
+        <w:pStyle w:val="Heading3"/>
+      </w:pPr>
+      <w:bookmarkStart w:id="33" w:name="iii.-část"/>
+      <w:r>
+        <w:t xml:space="preserve">III. ČÁST</w:t>
+      </w:r>
+      <w:bookmarkEnd w:id="33"/>
+    </w:p>
+    <w:p>
+      <w:pPr>
+        <w:pStyle w:val="Heading4"/>
+      </w:pPr>
+      <w:bookmarkStart w:id="34" w:name="jazykové-prostředky"/>
+      <w:r>
+        <w:t xml:space="preserve">Jazykové prostředky</w:t>
+      </w:r>
+      <w:bookmarkEnd w:id="34"/>
+    </w:p>
+    <w:p>
+      <w:pPr>
+        <w:pStyle w:val="FirstParagraph"/>
+      </w:pPr>
+      <w:r>
+        <w:rPr>
+          <w:b/>
+        </w:rPr>
+        <w:t xml:space="preserve">Hovorové výrazy</w:t>
+      </w:r>
+    </w:p>
+    <w:p>
+      <w:pPr>
+        <w:pStyle w:val="BlockText"/>
+      </w:pPr>
+      <w:r>
+        <w:t xml:space="preserve">“</w:t>
+      </w:r>
+      <w:r>
+        <w:t xml:space="preserve">brajgl</w:t>
+      </w:r>
+      <w:r>
+        <w:t xml:space="preserve">”</w:t>
+      </w:r>
+      <w:r>
+        <w:t xml:space="preserve">,</w:t>
+      </w:r>
+      <w:r>
+        <w:t xml:space="preserve"> </w:t>
+      </w:r>
+      <w:r>
+        <w:t xml:space="preserve">“</w:t>
+      </w:r>
+      <w:r>
+        <w:t xml:space="preserve">švindl</w:t>
+      </w:r>
+      <w:r>
+        <w:t xml:space="preserve">”</w:t>
+      </w:r>
+      <w:r>
+        <w:t xml:space="preserve">,</w:t>
+      </w:r>
+      <w:r>
+        <w:t xml:space="preserve"> </w:t>
+      </w:r>
+      <w:r>
+        <w:t xml:space="preserve">“</w:t>
+      </w:r>
+      <w:r>
+        <w:t xml:space="preserve">palice</w:t>
+      </w:r>
+      <w:r>
+        <w:t xml:space="preserve">”</w:t>
+      </w:r>
+    </w:p>
+    <w:p>
+      <w:pPr>
+        <w:pStyle w:val="FirstParagraph"/>
+      </w:pPr>
+      <w:r>
+        <w:rPr>
+          <w:b/>
+        </w:rPr>
+        <w:t xml:space="preserve">Spisovný jazyk, úvahové prvky</w:t>
+      </w:r>
+      <w:r>
+        <w:t xml:space="preserve">, které jsou psané v ich formě.</w:t>
+      </w:r>
+    </w:p>
+    <w:p>
+      <w:pPr>
+        <w:pStyle w:val="BodyText"/>
+      </w:pPr>
+      <w:r>
+        <w:rPr>
+          <w:b/>
+        </w:rPr>
+        <w:t xml:space="preserve">Mnoho úvahových pasáží</w:t>
+      </w:r>
+      <w:r>
+        <w:t xml:space="preserve">. Objevuje se i</w:t>
+      </w:r>
+      <w:r>
+        <w:t xml:space="preserve"> </w:t>
+      </w:r>
+      <w:r>
+        <w:rPr>
+          <w:b/>
+        </w:rPr>
+        <w:t xml:space="preserve">sugesce</w:t>
+      </w:r>
+      <w:r>
+        <w:t xml:space="preserve">,</w:t>
+      </w:r>
+      <w:r>
+        <w:t xml:space="preserve"> </w:t>
+      </w:r>
+      <w:r>
+        <w:t xml:space="preserve">především v částech, kde dochází k líčení hrůz z války, umírání lidí i</w:t>
+      </w:r>
+      <w:r>
+        <w:t xml:space="preserve"> </w:t>
+      </w:r>
+      <w:r>
+        <w:t xml:space="preserve">zvířat. V románu najdeme i</w:t>
+      </w:r>
+      <w:r>
+        <w:t xml:space="preserve"> </w:t>
+      </w:r>
+      <w:r>
+        <w:rPr>
+          <w:b/>
+        </w:rPr>
+        <w:t xml:space="preserve">naturalistické prvky</w:t>
+      </w:r>
+      <w:r>
+        <w:t xml:space="preserve"> </w:t>
+      </w:r>
+      <w:r>
+        <w:t xml:space="preserve">(př.: Vedle mne běží</w:t>
+      </w:r>
+      <w:r>
+        <w:t xml:space="preserve"> </w:t>
+      </w:r>
+      <w:r>
+        <w:t xml:space="preserve">nějaký svobodník. Cosi mu utrhlo hlavu, ale běží ještě pár kroků,</w:t>
+      </w:r>
+      <w:r>
+        <w:t xml:space="preserve"> </w:t>
+      </w:r>
+      <w:r>
+        <w:t xml:space="preserve">ačkoliv mu z krku tryská krev jako fontána.)</w:t>
+      </w:r>
+    </w:p>
+    <w:p>
+      <w:pPr>
+        <w:pStyle w:val="Heading4"/>
+      </w:pPr>
+      <w:bookmarkStart w:id="35" w:name="tropy-a-figury-a-jejich-funkce-výňatku"/>
+      <w:r>
+        <w:t xml:space="preserve">Tropy a figury a jejich funkce výňatku</w:t>
+      </w:r>
+      <w:bookmarkEnd w:id="35"/>
+    </w:p>
+    <w:p>
+      <w:pPr>
+        <w:pStyle w:val="FirstParagraph"/>
+      </w:pPr>
+      <w:r>
+        <w:rPr>
+          <w:b/>
+        </w:rPr>
+        <w:t xml:space="preserve">Metafora</w:t>
+      </w:r>
+      <w:r>
+        <w:t xml:space="preserve"> </w:t>
+      </w:r>
+      <w:r>
+        <w:t xml:space="preserve">(= přenesení významu na základě vnější podobnosti.),</w:t>
+      </w:r>
+    </w:p>
+    <w:p>
+      <w:pPr>
+        <w:pStyle w:val="BodyText"/>
+      </w:pPr>
+      <w:r>
+        <w:rPr>
+          <w:b/>
+        </w:rPr>
+        <w:t xml:space="preserve">Ironie</w:t>
+      </w:r>
+      <w:r>
+        <w:t xml:space="preserve"> </w:t>
+      </w:r>
+      <w:r>
+        <w:t xml:space="preserve">(= literární nebo řečnická forma, která dosahuje zvláštní, často humorný účinek tím, že vyslovuje něco podstatně jiného, než skutečně míní: může přehánět, zastírat nebo říkat přímý opak.)</w:t>
+      </w:r>
+    </w:p>
+    <w:p>
+      <w:pPr>
+        <w:pStyle w:val="BodyText"/>
+      </w:pPr>
+      <w:r>
+        <w:t xml:space="preserve">př.: již v názvu knihy Na západní frontě</w:t>
+      </w:r>
+      <w:r>
+        <w:t xml:space="preserve"> </w:t>
+      </w:r>
+      <w:r>
+        <w:rPr>
+          <w:b/>
+        </w:rPr>
+        <w:t xml:space="preserve">klid</w:t>
+      </w:r>
+    </w:p>
+    <w:p>
+      <w:pPr>
+        <w:pStyle w:val="Heading2"/>
+      </w:pPr>
+      <w:bookmarkStart w:id="36" w:name="literárněhistorický-konext"/>
+      <w:r>
+        <w:t xml:space="preserve">Literárněhistorický konext</w:t>
+      </w:r>
+      <w:bookmarkEnd w:id="36"/>
+    </w:p>
+    <w:p>
+      <w:pPr>
+        <w:pStyle w:val="FirstParagraph"/>
+      </w:pPr>
+      <w:r>
+        <w:rPr>
+          <w:b/>
+        </w:rPr>
+        <w:t xml:space="preserve">E.M.Remarque</w:t>
+      </w:r>
+      <w:r>
+        <w:t xml:space="preserve"> </w:t>
+      </w:r>
+      <w:r>
+        <w:t xml:space="preserve">typický představitel</w:t>
+      </w:r>
+      <w:r>
+        <w:t xml:space="preserve"> </w:t>
+      </w:r>
+      <w:r>
+        <w:t xml:space="preserve">“</w:t>
+      </w:r>
+      <w:r>
+        <w:t xml:space="preserve">ztracené generace</w:t>
+      </w:r>
+      <w:r>
+        <w:t xml:space="preserve">”</w:t>
+      </w:r>
+      <w:r>
+        <w:t xml:space="preserve">, jeho dílo je zaměřeno</w:t>
+      </w:r>
+      <w:r>
+        <w:t xml:space="preserve"> </w:t>
+      </w:r>
+      <w:r>
+        <w:t xml:space="preserve">antimilitaristicky a protifašisticky a vychází z autorových vlastních</w:t>
+      </w:r>
+      <w:r>
+        <w:t xml:space="preserve"> </w:t>
+      </w:r>
+      <w:r>
+        <w:t xml:space="preserve">zážitků z války. K nejznámějším patří romány </w:t>
+      </w:r>
+      <w:r>
+        <w:rPr>
+          <w:b/>
+        </w:rPr>
+        <w:t xml:space="preserve">Na západní frontě</w:t>
+      </w:r>
+      <w:r>
+        <w:rPr>
+          <w:b/>
+        </w:rPr>
+        <w:t xml:space="preserve"> </w:t>
+      </w:r>
+      <w:r>
+        <w:rPr>
+          <w:b/>
+        </w:rPr>
+        <w:t xml:space="preserve">klid</w:t>
+      </w:r>
+      <w:r>
+        <w:t xml:space="preserve"> (volně navazuje </w:t>
+      </w:r>
+      <w:r>
+        <w:rPr>
+          <w:b/>
+        </w:rPr>
+        <w:t xml:space="preserve">Cesta zpátky</w:t>
+      </w:r>
+      <w:r>
+        <w:t xml:space="preserve">), </w:t>
+      </w:r>
+      <w:r>
+        <w:rPr>
+          <w:b/>
+        </w:rPr>
+        <w:t xml:space="preserve">Tři kamarádi</w:t>
+      </w:r>
+      <w:r>
+        <w:t xml:space="preserve"> a </w:t>
+      </w:r>
+      <w:r>
+        <w:rPr>
+          <w:b/>
+        </w:rPr>
+        <w:t xml:space="preserve">Nebe</w:t>
+      </w:r>
+      <w:r>
+        <w:rPr>
+          <w:b/>
+        </w:rPr>
+        <w:t xml:space="preserve"> </w:t>
+      </w:r>
+      <w:r>
+        <w:rPr>
+          <w:b/>
+        </w:rPr>
+        <w:t xml:space="preserve">nezná vyvolených</w:t>
+      </w:r>
+      <w:r>
+        <w:t xml:space="preserve">.</w:t>
+      </w:r>
+    </w:p>
+    <w:p>
+      <w:pPr>
+        <w:pStyle w:val="Heading4"/>
+      </w:pPr>
+      <w:bookmarkStart w:id="37" w:name="literárníobecně-kulturní-context"/>
+      <w:r>
+        <w:t xml:space="preserve">Literární/obecně kulturní context</w:t>
+      </w:r>
+      <w:bookmarkEnd w:id="37"/>
+    </w:p>
+    <w:p>
+      <w:pPr>
+        <w:pStyle w:val="FirstParagraph"/>
+      </w:pPr>
+      <w:r>
+        <w:t xml:space="preserve">Po 1. světové válce se objevuje touha po světě bez konfliktů. Začínají</w:t>
+      </w:r>
+      <w:r>
+        <w:t xml:space="preserve"> </w:t>
+      </w:r>
+      <w:r>
+        <w:t xml:space="preserve">se rýsovat 2 budoucí mocnosti SSSR a USA. Ve 20. až 30. letech začínají</w:t>
+      </w:r>
+      <w:r>
+        <w:t xml:space="preserve"> </w:t>
+      </w:r>
+      <w:r>
+        <w:t xml:space="preserve">vznikat totalitní hnutí (fašismus, komunismus). Na konci dvacátých let</w:t>
+      </w:r>
+      <w:r>
+        <w:t xml:space="preserve"> </w:t>
+      </w:r>
+      <w:r>
+        <w:t xml:space="preserve">došlo ke světové hospodářské krizi.</w:t>
+      </w:r>
+    </w:p>
+    <w:p>
+      <w:pPr>
+        <w:pStyle w:val="BodyText"/>
+      </w:pPr>
+      <w:r>
+        <w:rPr>
+          <w:b/>
+        </w:rPr>
+        <w:t xml:space="preserve">Ernest Hemingway – Komu zvoní hrana</w:t>
+      </w:r>
+      <w:r>
+        <w:t xml:space="preserve"> </w:t>
+      </w:r>
+      <w:r>
+        <w:t xml:space="preserve">Děj románu se odehrává vetřech dnech, které prožije na straně republikánů americký dobrovolník Robert Jordán. Ten představuje typického hrdinu Hemingwayových příběhů.</w:t>
+      </w:r>
+      <w:r>
+        <w:t xml:space="preserve"> </w:t>
+      </w:r>
+      <w:r>
+        <w:t xml:space="preserve">Je mužný, odhodlaný položit život. Význam však nemá jeho smrt, ale to,</w:t>
+      </w:r>
+      <w:r>
+        <w:t xml:space="preserve"> </w:t>
+      </w:r>
+      <w:r>
+        <w:t xml:space="preserve">pro co zemřel.</w:t>
+      </w:r>
+    </w:p>
+    <w:p>
+      <w:pPr>
+        <w:pStyle w:val="BodyText"/>
+      </w:pPr>
+      <w:r>
+        <w:rPr>
+          <w:b/>
+        </w:rPr>
+        <w:t xml:space="preserve">Bertold Brecht – Matka Kuráž</w:t>
+      </w:r>
+      <w:r>
+        <w:t xml:space="preserve"> </w:t>
+      </w:r>
+      <w:r>
+        <w:t xml:space="preserve">Příběh markytánky, zvané Matka Kuráž,</w:t>
+      </w:r>
+      <w:r>
+        <w:t xml:space="preserve"> </w:t>
+      </w:r>
+      <w:r>
+        <w:t xml:space="preserve">a jejích dětí, pro které třicetiletá válka znamená život, ale zároveň i</w:t>
+      </w:r>
+      <w:r>
+        <w:t xml:space="preserve"> </w:t>
+      </w:r>
+      <w:r>
+        <w:t xml:space="preserve">smrt. Až do samého konce hry Kuráž nepochopí, že válka je jejím</w:t>
+      </w:r>
+      <w:r>
+        <w:t xml:space="preserve"> </w:t>
+      </w:r>
+      <w:r>
+        <w:t xml:space="preserve">nepřítelem.</w:t>
+      </w:r>
+    </w:p>
+    <w:p>
+      <w:pPr>
+        <w:pStyle w:val="BodyText"/>
+      </w:pPr>
+      <w:r>
+        <w:rPr>
+          <w:b/>
+        </w:rPr>
+        <w:t xml:space="preserve">Francis Scott Fitzgerald</w:t>
+      </w:r>
+      <w:r>
+        <w:t xml:space="preserve"> </w:t>
+      </w:r>
+      <w:r>
+        <w:rPr>
+          <w:b/>
+        </w:rPr>
+        <w:t xml:space="preserve">– Velký Gatsby</w:t>
+      </w:r>
+      <w:r>
+        <w:t xml:space="preserve"> </w:t>
+      </w:r>
+      <w:r>
+        <w:t xml:space="preserve">příběh Nicka Carrawaye,</w:t>
+      </w:r>
+      <w:r>
+        <w:t xml:space="preserve"> </w:t>
+      </w:r>
+      <w:r>
+        <w:t xml:space="preserve">který opustí středozápad na jaře roku 1922 se vydává do New Yorku.</w:t>
+      </w:r>
+      <w:r>
+        <w:t xml:space="preserve"> </w:t>
+      </w:r>
+      <w:r>
+        <w:t xml:space="preserve">Carraway hledá svou vlastní verzi amerického snu a usadí se nedaleko</w:t>
+      </w:r>
+      <w:r>
+        <w:t xml:space="preserve"> </w:t>
+      </w:r>
+      <w:r>
+        <w:t xml:space="preserve">domu záhadného a časté večírky pořádajícího Jaye Gatsbyho a také kousek</w:t>
+      </w:r>
+      <w:r>
+        <w:t xml:space="preserve"> </w:t>
+      </w:r>
+      <w:r>
+        <w:t xml:space="preserve">od své sestřenice Daisy a jejího záletného manžela s modrou krví Toma</w:t>
+      </w:r>
+      <w:r>
+        <w:t xml:space="preserve"> </w:t>
+      </w:r>
+      <w:r>
+        <w:t xml:space="preserve">Buchanana.</w:t>
+      </w:r>
+    </w:p>
+    <w:p>
+      <w:pPr>
+        <w:pStyle w:val="BodyText"/>
+      </w:pPr>
+      <w:r>
+        <w:rPr>
+          <w:b/>
+        </w:rPr>
+        <w:t xml:space="preserve">Období</w:t>
+      </w:r>
+    </w:p>
+    <w:p>
+      <w:pPr>
+        <w:pStyle w:val="BodyText"/>
+      </w:pPr>
+      <w:r>
+        <w:rPr>
+          <w:i/>
+        </w:rPr>
+        <w:t xml:space="preserve">Světová literatura mezi válkami - meziválečná literatura</w:t>
+      </w:r>
+    </w:p>
+    <w:p>
+      <w:pPr>
+        <w:pStyle w:val="BodyText"/>
+      </w:pPr>
+      <w:r>
+        <w:t xml:space="preserve">Literatura se rozštěpila na několik směrů. Vzniklo několik samostatných</w:t>
+      </w:r>
+      <w:r>
+        <w:t xml:space="preserve"> </w:t>
+      </w:r>
+      <w:r>
+        <w:t xml:space="preserve">směrů. V tomto období nastává tzv. moderna, která se zaměřuje na jedince</w:t>
+      </w:r>
+      <w:r>
+        <w:t xml:space="preserve"> </w:t>
+      </w:r>
+      <w:r>
+        <w:t xml:space="preserve">a jeho vnitřní svět, ale také na jazyk. V 1.pol.20.století se prohlubuje</w:t>
+      </w:r>
+      <w:r>
+        <w:t xml:space="preserve"> </w:t>
+      </w:r>
+      <w:r>
+        <w:t xml:space="preserve">rozpor mezi tradiční tvorbou a experimentální tvorbou.</w:t>
+      </w:r>
+    </w:p>
+    <w:p>
+      <w:pPr>
+        <w:pStyle w:val="BodyText"/>
+      </w:pPr>
+      <w:r>
+        <w:rPr>
+          <w:b/>
+        </w:rPr>
+        <w:t xml:space="preserve">Znaky:</w:t>
+      </w:r>
+    </w:p>
+    <w:p>
+      <w:pPr>
+        <w:pStyle w:val="Compact"/>
+        <w:numPr>
+          <w:numId w:val="1005"/>
           <w:ilvl w:val="0"/>
         </w:numPr>
       </w:pPr>
       <w:r>
-        <w:t xml:space="preserve">vedoucí roty, pro vojáky opora (jakoby táta); přátelský, nepostradatelný; bývalý švec, vždy sežene jídlo.charakteristika</w:t>
-      </w:r>
-    </w:p>
-    <w:p>
-      <w:pPr>
+        <w:t xml:space="preserve">obava před fašismem</w:t>
+      </w:r>
+    </w:p>
+    <w:p>
+      <w:pPr>
+        <w:pStyle w:val="Compact"/>
         <w:numPr>
-          <w:numId w:val="1001"/>
+          <w:numId w:val="1005"/>
           <w:ilvl w:val="0"/>
         </w:numPr>
       </w:pPr>
       <w:r>
-        <w:rPr>
-          <w:b/>
-        </w:rPr>
-        <w:t xml:space="preserve">Himmelstoss</w:t>
-      </w:r>
-      <w:r>
-        <w:br/>
-      </w:r>
-    </w:p>
-    <w:p>
-      <w:pPr>
+        <w:t xml:space="preserve">obava z další světové války</w:t>
+      </w:r>
+    </w:p>
+    <w:p>
+      <w:pPr>
+        <w:pStyle w:val="Compact"/>
         <w:numPr>
-          <w:numId w:val="1001"/>
+          <w:numId w:val="1005"/>
           <w:ilvl w:val="0"/>
         </w:numPr>
       </w:pPr>
       <w:r>
-        <w:t xml:space="preserve">desátník, vedl jejich výcvik; krutý velitel, bezohledný, tváří tvář nepříteli zbabělý charakteristika</w:t>
-      </w:r>
-    </w:p>
-    <w:p>
-      <w:pPr>
-        <w:pStyle w:val="Heading4"/>
-      </w:pPr>
-      <w:bookmarkStart w:id="31" w:name="vyporávěcí-způsoby"/>
-      <w:r>
-        <w:t xml:space="preserve">Vyporávěcí způsoby</w:t>
-      </w:r>
-      <w:bookmarkEnd w:id="31"/>
-    </w:p>
-    <w:p>
-      <w:pPr>
-        <w:pStyle w:val="Heading4"/>
-      </w:pPr>
-      <w:bookmarkStart w:id="32" w:name="typy-promluv"/>
-      <w:r>
-        <w:t xml:space="preserve">Typy promluv</w:t>
-      </w:r>
-      <w:bookmarkEnd w:id="32"/>
-    </w:p>
-    <w:p>
-      <w:pPr>
-        <w:pStyle w:val="FirstParagraph"/>
-      </w:pPr>
-      <w:r>
-        <w:rPr>
-          <w:b/>
-        </w:rPr>
-        <w:t xml:space="preserve">Dialogy</w:t>
-      </w:r>
-    </w:p>
-    <w:p>
-      <w:pPr>
-        <w:pStyle w:val="BodyText"/>
-      </w:pPr>
-      <w:r>
-        <w:t xml:space="preserve">např. rozhovory vojáků</w:t>
-      </w:r>
-    </w:p>
-    <w:p>
-      <w:pPr>
-        <w:pStyle w:val="BodyText"/>
-      </w:pPr>
-      <w:r>
-        <w:rPr>
-          <w:b/>
-        </w:rPr>
-        <w:t xml:space="preserve">Vnitřní monology</w:t>
-      </w:r>
-    </w:p>
-    <w:p>
-      <w:pPr>
-        <w:pStyle w:val="BodyText"/>
-      </w:pPr>
-      <w:r>
-        <w:t xml:space="preserve">především při úvahových částech hlavního hrdiny</w:t>
-      </w:r>
-    </w:p>
-    <w:p>
-      <w:pPr>
-        <w:pStyle w:val="Heading3"/>
-      </w:pPr>
-      <w:bookmarkStart w:id="33" w:name="iii.-část"/>
-      <w:r>
-        <w:t xml:space="preserve">III. ČÁST</w:t>
-      </w:r>
-      <w:bookmarkEnd w:id="33"/>
-    </w:p>
-    <w:p>
-      <w:pPr>
-        <w:pStyle w:val="Heading4"/>
-      </w:pPr>
-      <w:bookmarkStart w:id="34" w:name="jazykové-prostředky"/>
-      <w:r>
-        <w:t xml:space="preserve">Jazykové prostředky</w:t>
-      </w:r>
-      <w:bookmarkEnd w:id="34"/>
-    </w:p>
-    <w:p>
-      <w:pPr>
-        <w:pStyle w:val="FirstParagraph"/>
-      </w:pPr>
-      <w:r>
-        <w:rPr>
-          <w:b/>
-        </w:rPr>
-        <w:t xml:space="preserve">Hovorové výrazy</w:t>
-      </w:r>
-    </w:p>
-    <w:p>
-      <w:pPr>
-        <w:pStyle w:val="BlockText"/>
-      </w:pPr>
-      <w:r>
-        <w:t xml:space="preserve">“</w:t>
-      </w:r>
-      <w:r>
-        <w:t xml:space="preserve">brajgl</w:t>
-      </w:r>
-      <w:r>
-        <w:t xml:space="preserve">”</w:t>
-      </w:r>
-      <w:r>
-        <w:t xml:space="preserve">,</w:t>
-      </w:r>
-      <w:r>
-        <w:t xml:space="preserve"> </w:t>
-      </w:r>
-      <w:r>
-        <w:t xml:space="preserve">“</w:t>
-      </w:r>
-      <w:r>
-        <w:t xml:space="preserve">švindl</w:t>
-      </w:r>
-      <w:r>
-        <w:t xml:space="preserve">”</w:t>
-      </w:r>
-      <w:r>
-        <w:t xml:space="preserve">,</w:t>
-      </w:r>
-      <w:r>
-        <w:t xml:space="preserve"> </w:t>
-      </w:r>
-      <w:r>
-        <w:t xml:space="preserve">“</w:t>
-      </w:r>
-      <w:r>
-        <w:t xml:space="preserve">palice</w:t>
-      </w:r>
-      <w:r>
-        <w:t xml:space="preserve">”</w:t>
-      </w:r>
-    </w:p>
-    <w:p>
-      <w:pPr>
-        <w:pStyle w:val="FirstParagraph"/>
-      </w:pPr>
-      <w:r>
-        <w:rPr>
-          <w:b/>
-        </w:rPr>
-        <w:t xml:space="preserve">Spisovný jazyk, úvahové prvky</w:t>
-      </w:r>
-      <w:r>
-        <w:t xml:space="preserve">, které jsou psané v ich formě.</w:t>
-      </w:r>
-    </w:p>
-    <w:p>
-      <w:pPr>
-        <w:pStyle w:val="BodyText"/>
-      </w:pPr>
-      <w:r>
-        <w:rPr>
-          <w:b/>
-        </w:rPr>
-        <w:t xml:space="preserve">Mnoho úvahových pasáží</w:t>
-      </w:r>
-      <w:r>
-        <w:t xml:space="preserve">. Objevuje se i</w:t>
-      </w:r>
-      <w:r>
-        <w:t xml:space="preserve"> </w:t>
-      </w:r>
-      <w:r>
-        <w:rPr>
-          <w:b/>
-        </w:rPr>
-        <w:t xml:space="preserve">sugesce</w:t>
-      </w:r>
-      <w:r>
-        <w:t xml:space="preserve">,</w:t>
-      </w:r>
-      <w:r>
-        <w:t xml:space="preserve"> </w:t>
-      </w:r>
-      <w:r>
-        <w:t xml:space="preserve">především v částech, kde dochází k líčení hrůz z války, umírání lidí i</w:t>
-      </w:r>
-      <w:r>
-        <w:t xml:space="preserve"> </w:t>
-      </w:r>
-      <w:r>
-        <w:t xml:space="preserve">zvířat. V románu najdeme i</w:t>
-      </w:r>
-      <w:r>
-        <w:t xml:space="preserve"> </w:t>
-      </w:r>
-      <w:r>
-        <w:rPr>
-          <w:b/>
-        </w:rPr>
-        <w:t xml:space="preserve">naturalistické prvky</w:t>
-      </w:r>
-      <w:r>
-        <w:t xml:space="preserve"> </w:t>
-      </w:r>
-      <w:r>
-        <w:t xml:space="preserve">(př.: Vedle mne běží</w:t>
-      </w:r>
-      <w:r>
-        <w:t xml:space="preserve"> </w:t>
-      </w:r>
-      <w:r>
-        <w:t xml:space="preserve">nějaký svobodník. Cosi mu utrhlo hlavu, ale běží ještě pár kroků,</w:t>
-      </w:r>
-      <w:r>
-        <w:t xml:space="preserve"> </w:t>
-      </w:r>
-      <w:r>
-        <w:t xml:space="preserve">ačkoliv mu z krku tryská krev jako fontána.)</w:t>
-      </w:r>
-    </w:p>
-    <w:p>
-      <w:pPr>
-        <w:pStyle w:val="Heading4"/>
-      </w:pPr>
-      <w:bookmarkStart w:id="35" w:name="tropy-a-figury-a-jejich-funkce-výňatku"/>
-      <w:r>
-        <w:t xml:space="preserve">Tropy a figury a jejich funkce výňatku</w:t>
-      </w:r>
-      <w:bookmarkEnd w:id="35"/>
-    </w:p>
-    <w:p>
-      <w:pPr>
-        <w:pStyle w:val="FirstParagraph"/>
-      </w:pPr>
-      <w:r>
-        <w:rPr>
-          <w:b/>
-        </w:rPr>
-        <w:t xml:space="preserve">Metafora</w:t>
-      </w:r>
-      <w:r>
-        <w:t xml:space="preserve"> </w:t>
-      </w:r>
-      <w:r>
-        <w:t xml:space="preserve">(= přenesení významu na základě vnější podobnosti.),</w:t>
-      </w:r>
-    </w:p>
-    <w:p>
-      <w:pPr>
-        <w:pStyle w:val="BodyText"/>
-      </w:pPr>
-      <w:r>
-        <w:rPr>
-          <w:b/>
-        </w:rPr>
-        <w:t xml:space="preserve">Ironie</w:t>
-      </w:r>
-      <w:r>
-        <w:t xml:space="preserve"> </w:t>
-      </w:r>
-      <w:r>
-        <w:t xml:space="preserve">(= literární nebo řečnická forma, která dosahuje zvláštní, často humorný účinek tím, že vyslovuje něco podstatně jiného, než skutečně míní: může přehánět, zastírat nebo říkat přímý opak.)</w:t>
-      </w:r>
-    </w:p>
-    <w:p>
-      <w:pPr>
-        <w:pStyle w:val="BodyText"/>
-      </w:pPr>
-      <w:r>
-        <w:t xml:space="preserve">př.: již v názvu knihy Na západní frontě</w:t>
-      </w:r>
-      <w:r>
-        <w:t xml:space="preserve"> </w:t>
-      </w:r>
-      <w:r>
-        <w:rPr>
-          <w:b/>
-        </w:rPr>
-        <w:t xml:space="preserve">klid</w:t>
-      </w:r>
-    </w:p>
-    <w:p>
-      <w:pPr>
-        <w:pStyle w:val="Heading2"/>
-      </w:pPr>
-      <w:bookmarkStart w:id="36" w:name="literárnéhistorický-konext"/>
-      <w:r>
-        <w:t xml:space="preserve">Literárnéhistorický konext</w:t>
-      </w:r>
-      <w:bookmarkEnd w:id="36"/>
-    </w:p>
-    <w:p>
-      <w:pPr>
-        <w:pStyle w:val="FirstParagraph"/>
-      </w:pPr>
-      <w:r>
-        <w:rPr>
-          <w:b/>
-        </w:rPr>
-        <w:t xml:space="preserve">E.M.Remarque</w:t>
-      </w:r>
-      <w:r>
-        <w:t xml:space="preserve"> </w:t>
-      </w:r>
-      <w:r>
-        <w:t xml:space="preserve">typický představitel</w:t>
-      </w:r>
-      <w:r>
-        <w:t xml:space="preserve"> </w:t>
-      </w:r>
-      <w:r>
-        <w:t xml:space="preserve">“</w:t>
-      </w:r>
-      <w:r>
-        <w:t xml:space="preserve">ztracené generace</w:t>
-      </w:r>
-      <w:r>
-        <w:t xml:space="preserve">”</w:t>
-      </w:r>
-      <w:r>
-        <w:t xml:space="preserve">, jeho dílo je zaměřeno</w:t>
-      </w:r>
-      <w:r>
-        <w:t xml:space="preserve"> </w:t>
-      </w:r>
-      <w:r>
-        <w:t xml:space="preserve">antimilitaristicky a protifašisticky a vychází z autorových vlastních</w:t>
-      </w:r>
-      <w:r>
-        <w:t xml:space="preserve"> </w:t>
-      </w:r>
-      <w:r>
-        <w:t xml:space="preserve">zážitků z války. K nejznámějším patří romány </w:t>
-      </w:r>
-      <w:r>
-        <w:rPr>
-          <w:b/>
-        </w:rPr>
-        <w:t xml:space="preserve">Na západní frontě</w:t>
-      </w:r>
-      <w:r>
-        <w:rPr>
-          <w:b/>
-        </w:rPr>
-        <w:t xml:space="preserve"> </w:t>
-      </w:r>
-      <w:r>
-        <w:rPr>
-          <w:b/>
-        </w:rPr>
-        <w:t xml:space="preserve">klid</w:t>
-      </w:r>
-      <w:r>
-        <w:t xml:space="preserve"> (volně navazuje </w:t>
-      </w:r>
-      <w:r>
-        <w:rPr>
-          <w:b/>
-        </w:rPr>
-        <w:t xml:space="preserve">Cesta zpátky</w:t>
-      </w:r>
-      <w:r>
-        <w:t xml:space="preserve">), </w:t>
-      </w:r>
-      <w:r>
-        <w:rPr>
-          <w:b/>
-        </w:rPr>
-        <w:t xml:space="preserve">Tři kamarádi</w:t>
-      </w:r>
-      <w:r>
-        <w:t xml:space="preserve"> a </w:t>
-      </w:r>
-      <w:r>
-        <w:rPr>
-          <w:b/>
-        </w:rPr>
-        <w:t xml:space="preserve">Nebe</w:t>
-      </w:r>
-      <w:r>
-        <w:rPr>
-          <w:b/>
-        </w:rPr>
-        <w:t xml:space="preserve"> </w:t>
-      </w:r>
-      <w:r>
-        <w:rPr>
-          <w:b/>
-        </w:rPr>
-        <w:t xml:space="preserve">nezná vyvolených</w:t>
-      </w:r>
-      <w:r>
-        <w:t xml:space="preserve">.</w:t>
-      </w:r>
-    </w:p>
-    <w:p>
-      <w:pPr>
-        <w:pStyle w:val="Heading4"/>
-      </w:pPr>
-      <w:bookmarkStart w:id="37" w:name="literárníobecně-kulturní-context"/>
-      <w:r>
-        <w:t xml:space="preserve">Literární/obecně kulturní context</w:t>
-      </w:r>
-      <w:bookmarkEnd w:id="37"/>
-    </w:p>
-    <w:p>
-      <w:pPr>
-        <w:pStyle w:val="FirstParagraph"/>
-      </w:pPr>
-      <w:r>
-        <w:t xml:space="preserve">Po 1. světové válce se objevuje touha po světě bez konfliktů. Začínají</w:t>
-      </w:r>
-      <w:r>
-        <w:t xml:space="preserve"> </w:t>
-      </w:r>
-      <w:r>
-        <w:t xml:space="preserve">se rýsovat 2 budoucí mocnosti SSSR a USA. Ve 20. až 30. letech začínají</w:t>
-      </w:r>
-      <w:r>
-        <w:t xml:space="preserve"> </w:t>
-      </w:r>
-      <w:r>
-        <w:t xml:space="preserve">vznikat totalitní hnutí (fašismus, komunismus). Na konci dvacátých let</w:t>
-      </w:r>
-      <w:r>
-        <w:t xml:space="preserve"> </w:t>
-      </w:r>
-      <w:r>
-        <w:t xml:space="preserve">došlo ke světové hospodářské krizi.</w:t>
-      </w:r>
-    </w:p>
-    <w:p>
-      <w:pPr>
-        <w:pStyle w:val="BodyText"/>
-      </w:pPr>
-      <w:r>
-        <w:rPr>
-          <w:b/>
-        </w:rPr>
-        <w:t xml:space="preserve">Ernest Hemingway – Komu zvoní hrana</w:t>
-      </w:r>
-      <w:r>
-        <w:t xml:space="preserve"> </w:t>
-      </w:r>
-      <w:r>
-        <w:t xml:space="preserve">Děj románu se odehrává vetřech dnech, které prožije na straně republikánů americký dobrovolník Robert Jordán. Ten představuje typického hrdinu Hemingwayových příběhů.</w:t>
-      </w:r>
-      <w:r>
-        <w:t xml:space="preserve"> </w:t>
-      </w:r>
-      <w:r>
-        <w:t xml:space="preserve">Je mužný, odhodlaný položit život. Význam však nemá jeho smrt, ale to,</w:t>
-      </w:r>
-      <w:r>
-        <w:t xml:space="preserve"> </w:t>
-      </w:r>
-      <w:r>
-        <w:t xml:space="preserve">pro co zemřel.</w:t>
-      </w:r>
-    </w:p>
-    <w:p>
-      <w:pPr>
-        <w:pStyle w:val="BodyText"/>
-      </w:pPr>
-      <w:r>
-        <w:rPr>
-          <w:b/>
-        </w:rPr>
-        <w:t xml:space="preserve">Bertold Brecht – Matka Kuráž</w:t>
-      </w:r>
-      <w:r>
-        <w:t xml:space="preserve"> </w:t>
-      </w:r>
-      <w:r>
-        <w:t xml:space="preserve">Příběh markytánky, zvané Matka Kuráž,</w:t>
-      </w:r>
-      <w:r>
-        <w:t xml:space="preserve"> </w:t>
-      </w:r>
-      <w:r>
-        <w:t xml:space="preserve">a jejích dětí, pro které třicetiletá válka znamená život, ale zároveň i</w:t>
-      </w:r>
-      <w:r>
-        <w:t xml:space="preserve"> </w:t>
-      </w:r>
-      <w:r>
-        <w:t xml:space="preserve">smrt. Až do samého konce hry Kuráž nepochopí, že válka je jejím</w:t>
-      </w:r>
-      <w:r>
-        <w:t xml:space="preserve"> </w:t>
-      </w:r>
-      <w:r>
-        <w:t xml:space="preserve">nepřítelem.</w:t>
-      </w:r>
-    </w:p>
-    <w:p>
-      <w:pPr>
-        <w:pStyle w:val="BodyText"/>
-      </w:pPr>
-      <w:r>
-        <w:rPr>
-          <w:b/>
-        </w:rPr>
-        <w:t xml:space="preserve">Francis Scott Fitzgerald</w:t>
-      </w:r>
-      <w:r>
-        <w:t xml:space="preserve"> </w:t>
-      </w:r>
-      <w:r>
-        <w:rPr>
-          <w:b/>
-        </w:rPr>
-        <w:t xml:space="preserve">– Velký Gatsby</w:t>
-      </w:r>
-      <w:r>
-        <w:t xml:space="preserve"> </w:t>
-      </w:r>
-      <w:r>
-        <w:t xml:space="preserve">příběh Nicka Carrawaye,</w:t>
-      </w:r>
-      <w:r>
-        <w:t xml:space="preserve"> </w:t>
-      </w:r>
-      <w:r>
-        <w:t xml:space="preserve">který opustí středozápad na jaře roku 1922 se vydává do New Yorku.</w:t>
-      </w:r>
-      <w:r>
-        <w:t xml:space="preserve"> </w:t>
-      </w:r>
-      <w:r>
-        <w:t xml:space="preserve">Carraway hledá svou vlastní verzi amerického snu a usadí se nedaleko</w:t>
-      </w:r>
-      <w:r>
-        <w:t xml:space="preserve"> </w:t>
-      </w:r>
-      <w:r>
-        <w:t xml:space="preserve">domu záhadného a časté večírky pořádajícího Jaye Gatsbyho a také kousek</w:t>
-      </w:r>
-      <w:r>
-        <w:t xml:space="preserve"> </w:t>
-      </w:r>
-      <w:r>
-        <w:t xml:space="preserve">od své sestřenice Daisy a jejího záletného manžela s modrou krví Toma</w:t>
-      </w:r>
-      <w:r>
-        <w:t xml:space="preserve"> </w:t>
-      </w:r>
-      <w:r>
-        <w:t xml:space="preserve">Buchanana.</w:t>
-      </w:r>
-    </w:p>
-    <w:p>
-      <w:pPr>
-        <w:pStyle w:val="BodyText"/>
-      </w:pPr>
-      <w:r>
-        <w:rPr>
-          <w:b/>
-        </w:rPr>
-        <w:t xml:space="preserve">Období</w:t>
-      </w:r>
-    </w:p>
-    <w:p>
-      <w:pPr>
-        <w:pStyle w:val="BodyText"/>
-      </w:pPr>
-      <w:r>
-        <w:rPr>
-          <w:i/>
-        </w:rPr>
-        <w:t xml:space="preserve">Světová literatura mezi válkami - meziválečná literatura</w:t>
-      </w:r>
-    </w:p>
-    <w:p>
-      <w:pPr>
-        <w:pStyle w:val="BodyText"/>
-      </w:pPr>
-      <w:r>
-        <w:t xml:space="preserve">Literatura se rozštěpila na několik směrů. Vzniklo několik samostatných</w:t>
-      </w:r>
-      <w:r>
-        <w:t xml:space="preserve"> </w:t>
-      </w:r>
-      <w:r>
-        <w:t xml:space="preserve">směrů. V tomto období nastává tzv. moderna, která se zaměřuje na jedince</w:t>
-      </w:r>
-      <w:r>
-        <w:t xml:space="preserve"> </w:t>
-      </w:r>
-      <w:r>
-        <w:t xml:space="preserve">a jeho vnitřní svět, ale také na jazyk. V 1.pol.20.století se prohlubuje</w:t>
-      </w:r>
-      <w:r>
-        <w:t xml:space="preserve"> </w:t>
-      </w:r>
-      <w:r>
-        <w:t xml:space="preserve">rozpor mezi tradiční tvorbou a experimentální tvorbou.</w:t>
-      </w:r>
-    </w:p>
-    <w:p>
-      <w:pPr>
-        <w:pStyle w:val="BodyText"/>
-      </w:pPr>
-      <w:r>
-        <w:rPr>
-          <w:b/>
-        </w:rPr>
-        <w:t xml:space="preserve">Znaky:</w:t>
+        <w:t xml:space="preserve">obraz dělnického hnutí ve 20.letech,tzv. proletářská literatura</w:t>
       </w:r>
     </w:p>
     <w:p>
       <w:pPr>
         <w:pStyle w:val="Compact"/>
         <w:numPr>
-          <w:numId w:val="1002"/>
-          <w:ilvl w:val="0"/>
-        </w:numPr>
-      </w:pPr>
-      <w:r>
-        <w:t xml:space="preserve">obava před fašismem</w:t>
-      </w:r>
-    </w:p>
-    <w:p>
-      <w:pPr>
-        <w:pStyle w:val="Compact"/>
-        <w:numPr>
-          <w:numId w:val="1002"/>
-          <w:ilvl w:val="0"/>
-        </w:numPr>
-      </w:pPr>
-      <w:r>
-        <w:t xml:space="preserve">obava z další světové války</w:t>
-      </w:r>
-    </w:p>
-    <w:p>
-      <w:pPr>
-        <w:pStyle w:val="Compact"/>
-        <w:numPr>
-          <w:numId w:val="1002"/>
-          <w:ilvl w:val="0"/>
-        </w:numPr>
-      </w:pPr>
-      <w:r>
-        <w:t xml:space="preserve">obraz dělnického hnutí ve 20.letech,tzv. proletářská literatura</w:t>
-      </w:r>
-    </w:p>
-    <w:p>
-      <w:pPr>
-        <w:pStyle w:val="Compact"/>
-        <w:numPr>
-          <w:numId w:val="1002"/>
+          <w:numId w:val="1005"/>
           <w:ilvl w:val="0"/>
         </w:numPr>
       </w:pPr>
@@ -1526,6 +1523,15 @@
     <w:abstractNumId w:val="991"/>
   </w:num>
   <w:num w:numId="1002">
+    <w:abstractNumId w:val="991"/>
+  </w:num>
+  <w:num w:numId="1003">
+    <w:abstractNumId w:val="991"/>
+  </w:num>
+  <w:num w:numId="1004">
+    <w:abstractNumId w:val="991"/>
+  </w:num>
+  <w:num w:numId="1005">
     <w:abstractNumId w:val="99411"/>
     <w:lvlOverride w:ilvl="0">
       <w:startOverride w:val="1"/>
